--- a/prueba_merge.docx
+++ b/prueba_merge.docx
@@ -31,6 +31,12 @@
         <w:t>merge</w:t>
       </w:r>
       <w:proofErr w:type="spellEnd"/>
+      <w:r>
+        <w:rPr>
+          <w:i/>
+        </w:rPr>
+        <w:t xml:space="preserve"> test</w:t>
+      </w:r>
     </w:p>
     <w:p>
       <w:pPr>
@@ -59,14 +65,14 @@
         </w:rPr>
         <w:t xml:space="preserve"> </w:t>
       </w:r>
+      <w:r>
+        <w:rPr>
+          <w:i/>
+        </w:rPr>
+        <w:t>test</w:t>
+      </w:r>
       <w:bookmarkStart w:id="0" w:name="_GoBack"/>
       <w:bookmarkEnd w:id="0"/>
-      <w:r>
-        <w:rPr>
-          <w:i/>
-        </w:rPr>
-        <w:t>master</w:t>
-      </w:r>
     </w:p>
     <w:sectPr>
       <w:pgSz w:w="11906" w:h="16838"/>
